--- a/tests/org.obeonetwork.m2doc.tests/resources/repetition/withWordComment-fail/withWordComment-template.docx
+++ b/tests/org.obeonetwork.m2doc.tests/resources/repetition/withWordComment-fail/withWordComment-template.docx
@@ -20,16 +20,10 @@
         <w:t xml:space="preserve"> </w:t>
       </w:r>
       <w:r>
-        <w:fldChar w:fldCharType="begin"/>
-      </w:r>
-      <w:r>
-        <w:instrText>m:</w:instrText>
-      </w:r>
-      <w:r>
-        <w:instrText>for v | self.eClassifiers</w:instrText>
-      </w:r>
-      <w:r>
-        <w:fldChar w:fldCharType="end"/>
+        <w:t>{m:</w:t>
+      </w:r>
+      <w:r>
+        <w:t>for v | self.eClassifiers}</w:t>
       </w:r>
     </w:p>
     <w:p>
@@ -58,19 +52,13 @@
       </w:r>
       <w:proofErr w:type="gramEnd"/>
       <w:r>
-        <w:fldChar w:fldCharType="begin"/>
-      </w:r>
-      <w:r>
-        <w:instrText xml:space="preserve"> </w:instrText>
-      </w:r>
-      <w:r>
-        <w:instrText>m</w:instrText>
-      </w:r>
-      <w:r>
-        <w:instrText xml:space="preserve">:v.name </w:instrText>
-      </w:r>
-      <w:r>
-        <w:fldChar w:fldCharType="end"/>
+        <w:t>{</w:t>
+      </w:r>
+      <w:r>
+        <w:t>m</w:t>
+      </w:r>
+      <w:r>
+        <w:t xml:space="preserve">:v.name}</w:t>
       </w:r>
       <w:r>
         <w:t>,</w:t>
@@ -78,19 +66,13 @@
     </w:p>
     <w:p>
       <w:r>
-        <w:fldChar w:fldCharType="begin"/>
-      </w:r>
-      <w:r>
-        <w:instrText xml:space="preserve"> </w:instrText>
-      </w:r>
-      <w:r>
-        <w:instrText>m:</w:instrText>
-      </w:r>
-      <w:r>
-        <w:instrText xml:space="preserve">endfor </w:instrText>
-      </w:r>
-      <w:r>
-        <w:fldChar w:fldCharType="end"/>
+        <w:t>{</w:t>
+      </w:r>
+      <w:r>
+        <w:t>m:</w:t>
+      </w:r>
+      <w:r>
+        <w:t xml:space="preserve">endfor}</w:t>
       </w:r>
     </w:p>
     <w:p>
